--- a/Skiss.docx
+++ b/Skiss.docx
@@ -38,6 +38,21 @@
       <w:proofErr w:type="spellEnd"/>
       <w:r>
         <w:t xml:space="preserve">. The content is divided into columns. And every time during hover the colors of borders are changing. </w:t>
+      </w:r>
+    </w:p>
+    <w:p/>
+    <w:p/>
+    <w:p>
+      <w:proofErr w:type="spellStart"/>
+      <w:r>
+        <w:t>Github</w:t>
+      </w:r>
+      <w:proofErr w:type="spellEnd"/>
+      <w:r>
+        <w:t xml:space="preserve">- </w:t>
+      </w:r>
+      <w:r>
+        <w:t>https://github.com/Tatuska/css-upp.git</w:t>
       </w:r>
       <w:bookmarkStart w:id="0" w:name="_GoBack"/>
       <w:bookmarkEnd w:id="0"/>
